--- a/Fase2/Mockups/Mockups_relatorio.docx
+++ b/Fase2/Mockups/Mockups_relatorio.docx
@@ -1818,19 +1818,7 @@
       </w:pPr>
       <w:r>
         <w:lastRenderedPageBreak/>
-        <w:t xml:space="preserve">Para o cliente agendar serviço, este terá de clicar no botão ‘Agendar Serviço’, presente no </w:t>
-      </w:r>
-      <w:r>
-        <w:t xml:space="preserve">seu </w:t>
-      </w:r>
-      <w:r>
-        <w:t xml:space="preserve">menu </w:t>
-      </w:r>
-      <w:r>
-        <w:t>‘Inicio’</w:t>
-      </w:r>
-      <w:r>
-        <w:t>. O cliente poderá selecionar o local que pretende pintar (interior ou exterior), as medidas e o tipo de superfície do mesmo. Existe também um espaço para o cliente colocar observações que achar pertinentes. No que diz respeito ao código da cor, o cliente deve indicar qual o código e a cor aparecerá em baixo, para que o cliente possa confirmar se essa é realmente a cor desejada. Tendo em conta a enorme variedade de cores existentes, não seria exequível colocar na própria aplicação o catálogo das mesmas, pelo que o cliente poderá fazer o download do catálogo na íntegra e assim ver qual o código da cor desejada.</w:t>
+        <w:t>Para o cliente agendar serviço, este terá de clicar no botão ‘Agendar Serviço’, presente no seu menu ‘Inicio’. O cliente poderá selecionar o local que pretende pintar (interior ou exterior), as medidas e o tipo de superfície do mesmo. Existe também um espaço para o cliente colocar observações que achar pertinentes. No que diz respeito ao código da cor, o cliente deve indicar qual o código e a cor aparecerá em baixo, para que o cliente possa confirmar se essa é realmente a cor desejada. Tendo em conta a enorme variedade de cores existentes, não seria exequível colocar na própria aplicação o catálogo das mesmas, pelo que o cliente poderá fazer o download do catálogo na íntegra e assim ver qual o código da cor desejada.</w:t>
       </w:r>
     </w:p>
     <w:p>
@@ -2071,10 +2059,7 @@
         <w:t xml:space="preserve">seus </w:t>
       </w:r>
       <w:r>
-        <w:t>pinto</w:t>
-      </w:r>
-      <w:r>
-        <w:t>r</w:t>
+        <w:t>pintor</w:t>
       </w:r>
       <w:r>
         <w:t>es favoritos</w:t>
@@ -2086,10 +2071,7 @@
         <w:t>tais como</w:t>
       </w:r>
       <w:r>
-        <w:t xml:space="preserve"> o seu nome, correio ele</w:t>
-      </w:r>
-      <w:r>
-        <w:t>trónico e uma breve descrição das suas melhores qualidades. Este menu permite que o cliente possa remover o pintor da</w:t>
+        <w:t xml:space="preserve"> o seu nome, correio eletrónico e uma breve descrição das suas melhores qualidades. Este menu permite que o cliente possa remover o pintor da</w:t>
       </w:r>
       <w:r>
         <w:t xml:space="preserve"> sua</w:t>
@@ -2950,21 +2932,7 @@
           <w:b/>
           <w:sz w:val="32"/>
         </w:rPr>
-        <w:t xml:space="preserve">Menus do </w:t>
-      </w:r>
-      <w:r>
-        <w:rPr>
-          <w:b/>
-          <w:sz w:val="32"/>
-        </w:rPr>
-        <w:t>Pintor</w:t>
-      </w:r>
-      <w:r>
-        <w:rPr>
-          <w:b/>
-          <w:sz w:val="32"/>
-        </w:rPr>
-        <w:t>:</w:t>
+        <w:t>Menus do Pintor:</w:t>
       </w:r>
     </w:p>
     <w:p>
@@ -2989,25 +2957,7 @@
         <w:jc w:val="both"/>
       </w:pPr>
       <w:r>
-        <w:t>Começando pelo menu ‘Serviços Futuros’</w:t>
-      </w:r>
-      <w:r>
-        <w:t>, num</w:t>
-      </w:r>
-      <w:r>
-        <w:t xml:space="preserve"> determinado</w:t>
-      </w:r>
-      <w:r>
-        <w:t xml:space="preserve"> intervalo de tempo escolhido,</w:t>
-      </w:r>
-      <w:r>
-        <w:t xml:space="preserve"> o pintor poderá visualizar</w:t>
-      </w:r>
-      <w:r>
-        <w:t xml:space="preserve"> a data, hora,</w:t>
-      </w:r>
-      <w:r>
-        <w:t xml:space="preserve"> nome do cliente, aspetos mais relevantes do serviço, aceder a localização onde será efetuado o serviço através do botão ‘Bing </w:t>
+        <w:t xml:space="preserve">Começando pelo menu ‘Serviços Futuros’, num determinado intervalo de tempo escolhido, o pintor poderá visualizar a data, hora, nome do cliente, aspetos mais relevantes do serviço, aceder a localização onde será efetuado o serviço através do botão ‘Bing </w:t>
       </w:r>
       <w:proofErr w:type="spellStart"/>
       <w:r>
@@ -3329,53 +3279,30 @@
       <w:r>
         <w:t>Numa plataforma muito intuitiva para o proprietário, este pode ter acesso a todos os dados relativos à empresa.</w:t>
       </w:r>
-    </w:p>
-    <w:p/>
-    <w:p/>
-    <w:p>
-      <w:r>
-        <w:br w:type="page"/>
-      </w:r>
-    </w:p>
-    <w:p/>
-    <w:p>
-      <w:r>
-        <w:t>Começando pela aba ‘Inicio’, o proprietário pode visualizar os serviços do próprio dia e os serviços futuros</w:t>
-      </w:r>
-      <w:r>
-        <w:t xml:space="preserve"> de todos os seus pintores.</w:t>
-      </w:r>
-      <w:r>
-        <w:t xml:space="preserve"> </w:t>
-      </w:r>
-      <w:r>
-        <w:t>Todos os</w:t>
-      </w:r>
-      <w:r>
-        <w:t xml:space="preserve"> dados pertinentes a cada serviço, tais como, data (para próximos serviços), hora, pintor, </w:t>
-      </w:r>
-      <w:r>
-        <w:t>cliente e preço estimado, são apresentados.</w:t>
-      </w:r>
-    </w:p>
+      <w:r>
+        <w:t xml:space="preserve"> Começando por aceder ao site, é apresentada uma pagina para o proprietário fazer </w:t>
+      </w:r>
+      <w:r>
+        <w:rPr>
+          <w:i/>
+        </w:rPr>
+        <w:t>login</w:t>
+      </w:r>
+      <w:r>
+        <w:t>, introduzindo o seu username e password.</w:t>
+      </w:r>
+    </w:p>
+    <w:p/>
     <w:p>
       <w:r>
         <w:rPr>
           <w:noProof/>
         </w:rPr>
         <w:drawing>
-          <wp:anchor distT="0" distB="0" distL="114300" distR="114300" simplePos="0" relativeHeight="251699200" behindDoc="0" locked="0" layoutInCell="1" allowOverlap="1">
-            <wp:simplePos x="0" y="0"/>
-            <wp:positionH relativeFrom="column">
-              <wp:posOffset>6985</wp:posOffset>
-            </wp:positionH>
-            <wp:positionV relativeFrom="paragraph">
-              <wp:posOffset>114300</wp:posOffset>
-            </wp:positionV>
-            <wp:extent cx="5400000" cy="3509645"/>
+          <wp:inline distT="0" distB="0" distL="0" distR="0">
+            <wp:extent cx="5400000" cy="3510000"/>
             <wp:effectExtent l="0" t="0" r="0" b="0"/>
-            <wp:wrapNone/>
-            <wp:docPr id="26" name="Imagem 26"/>
+            <wp:docPr id="18" name="Imagem 18"/>
             <wp:cNvGraphicFramePr>
               <a:graphicFrameLocks xmlns:a="http://schemas.openxmlformats.org/drawingml/2006/main"/>
             </wp:cNvGraphicFramePr>
@@ -3383,7 +3310,7 @@
               <a:graphicData uri="http://schemas.openxmlformats.org/drawingml/2006/picture">
                 <pic:pic xmlns:pic="http://schemas.openxmlformats.org/drawingml/2006/picture">
                   <pic:nvPicPr>
-                    <pic:cNvPr id="26" name="1.png"/>
+                    <pic:cNvPr id="18" name="0.png"/>
                     <pic:cNvPicPr/>
                   </pic:nvPicPr>
                   <pic:blipFill>
@@ -3401,7 +3328,7 @@
                   <pic:spPr>
                     <a:xfrm>
                       <a:off x="0" y="0"/>
-                      <a:ext cx="5400000" cy="3509645"/>
+                      <a:ext cx="5400000" cy="3510000"/>
                     </a:xfrm>
                     <a:prstGeom prst="rect">
                       <a:avLst/>
@@ -3410,39 +3337,10 @@
                 </pic:pic>
               </a:graphicData>
             </a:graphic>
-            <wp14:sizeRelH relativeFrom="page">
-              <wp14:pctWidth>0</wp14:pctWidth>
-            </wp14:sizeRelH>
-            <wp14:sizeRelV relativeFrom="page">
-              <wp14:pctHeight>0</wp14:pctHeight>
-            </wp14:sizeRelV>
-          </wp:anchor>
+          </wp:inline>
         </w:drawing>
       </w:r>
     </w:p>
-    <w:p/>
-    <w:p/>
-    <w:p/>
-    <w:p/>
-    <w:p/>
-    <w:p/>
-    <w:p/>
-    <w:p/>
-    <w:p/>
-    <w:p/>
-    <w:p/>
-    <w:p/>
-    <w:p/>
-    <w:p/>
-    <w:p/>
-    <w:p/>
-    <w:p/>
-    <w:p/>
-    <w:p/>
-    <w:p/>
-    <w:p/>
-    <w:p/>
-    <w:p/>
     <w:p>
       <w:r>
         <w:br w:type="page"/>
@@ -3451,20 +3349,59 @@
     <w:p/>
     <w:p>
       <w:r>
-        <w:t>Na aba ‘Hist. Serviços’ (Histórico de Serviços), é possível consultar todos os serviços efetuados num intervalo de tempo escolhido, a respetiva data, hora, pintor, cliente e preço do mesmo.</w:t>
-      </w:r>
-    </w:p>
-    <w:p/>
+        <w:t xml:space="preserve">Depois de efetuado o </w:t>
+      </w:r>
+      <w:r>
+        <w:rPr>
+          <w:i/>
+        </w:rPr>
+        <w:t>login</w:t>
+      </w:r>
+      <w:r>
+        <w:t>, na</w:t>
+      </w:r>
+      <w:r>
+        <w:t xml:space="preserve"> aba ‘Inicio’, o proprietário pode visualizar os serviços do próprio dia e os serviços futuros</w:t>
+      </w:r>
+      <w:r>
+        <w:t xml:space="preserve"> de todos os seus pintores.</w:t>
+      </w:r>
+      <w:r>
+        <w:t xml:space="preserve"> </w:t>
+      </w:r>
+      <w:r>
+        <w:t>Todos os</w:t>
+      </w:r>
+      <w:r>
+        <w:t xml:space="preserve"> dados pertinentes a cada serviço, tais como, data (para próximos servi</w:t>
+      </w:r>
+      <w:bookmarkStart w:id="0" w:name="_GoBack"/>
+      <w:bookmarkEnd w:id="0"/>
+      <w:r>
+        <w:t xml:space="preserve">ços), hora, pintor, </w:t>
+      </w:r>
+      <w:r>
+        <w:t>cliente e preço estimado, são apresentados.</w:t>
+      </w:r>
+    </w:p>
     <w:p>
       <w:r>
         <w:rPr>
           <w:noProof/>
         </w:rPr>
         <w:drawing>
-          <wp:inline distT="0" distB="0" distL="0" distR="0">
+          <wp:anchor distT="0" distB="0" distL="114300" distR="114300" simplePos="0" relativeHeight="251699200" behindDoc="0" locked="0" layoutInCell="1" allowOverlap="1">
+            <wp:simplePos x="0" y="0"/>
+            <wp:positionH relativeFrom="column">
+              <wp:posOffset>6985</wp:posOffset>
+            </wp:positionH>
+            <wp:positionV relativeFrom="paragraph">
+              <wp:posOffset>114300</wp:posOffset>
+            </wp:positionV>
             <wp:extent cx="5400000" cy="3510000"/>
             <wp:effectExtent l="0" t="0" r="0" b="0"/>
-            <wp:docPr id="27" name="Imagem 27"/>
+            <wp:wrapNone/>
+            <wp:docPr id="26" name="Imagem 26"/>
             <wp:cNvGraphicFramePr>
               <a:graphicFrameLocks xmlns:a="http://schemas.openxmlformats.org/drawingml/2006/main"/>
             </wp:cNvGraphicFramePr>
@@ -3472,7 +3409,7 @@
               <a:graphicData uri="http://schemas.openxmlformats.org/drawingml/2006/picture">
                 <pic:pic xmlns:pic="http://schemas.openxmlformats.org/drawingml/2006/picture">
                   <pic:nvPicPr>
-                    <pic:cNvPr id="27" name="2.png"/>
+                    <pic:cNvPr id="26" name="1.png"/>
                     <pic:cNvPicPr/>
                   </pic:nvPicPr>
                   <pic:blipFill>
@@ -3499,6 +3436,95 @@
                 </pic:pic>
               </a:graphicData>
             </a:graphic>
+            <wp14:sizeRelH relativeFrom="page">
+              <wp14:pctWidth>0</wp14:pctWidth>
+            </wp14:sizeRelH>
+            <wp14:sizeRelV relativeFrom="page">
+              <wp14:pctHeight>0</wp14:pctHeight>
+            </wp14:sizeRelV>
+          </wp:anchor>
+        </w:drawing>
+      </w:r>
+    </w:p>
+    <w:p/>
+    <w:p/>
+    <w:p/>
+    <w:p/>
+    <w:p/>
+    <w:p/>
+    <w:p/>
+    <w:p/>
+    <w:p/>
+    <w:p/>
+    <w:p/>
+    <w:p/>
+    <w:p/>
+    <w:p/>
+    <w:p/>
+    <w:p/>
+    <w:p/>
+    <w:p/>
+    <w:p/>
+    <w:p/>
+    <w:p/>
+    <w:p/>
+    <w:p/>
+    <w:p>
+      <w:r>
+        <w:br w:type="page"/>
+      </w:r>
+    </w:p>
+    <w:p/>
+    <w:p>
+      <w:r>
+        <w:t>Na aba ‘Hist. Serviços’ (Histórico de Serviços), é possível consultar todos os serviços efetuados num intervalo de tempo escolhido, a respetiva data, hora, pintor, cliente e preço do mesmo.</w:t>
+      </w:r>
+    </w:p>
+    <w:p/>
+    <w:p>
+      <w:r>
+        <w:rPr>
+          <w:noProof/>
+        </w:rPr>
+        <w:drawing>
+          <wp:inline distT="0" distB="0" distL="0" distR="0">
+            <wp:extent cx="5400000" cy="3510000"/>
+            <wp:effectExtent l="0" t="0" r="0" b="0"/>
+            <wp:docPr id="27" name="Imagem 27"/>
+            <wp:cNvGraphicFramePr>
+              <a:graphicFrameLocks xmlns:a="http://schemas.openxmlformats.org/drawingml/2006/main"/>
+            </wp:cNvGraphicFramePr>
+            <a:graphic xmlns:a="http://schemas.openxmlformats.org/drawingml/2006/main">
+              <a:graphicData uri="http://schemas.openxmlformats.org/drawingml/2006/picture">
+                <pic:pic xmlns:pic="http://schemas.openxmlformats.org/drawingml/2006/picture">
+                  <pic:nvPicPr>
+                    <pic:cNvPr id="27" name="2.png"/>
+                    <pic:cNvPicPr/>
+                  </pic:nvPicPr>
+                  <pic:blipFill>
+                    <a:blip r:embed="rId19" cstate="print">
+                      <a:extLst>
+                        <a:ext uri="{28A0092B-C50C-407E-A947-70E740481C1C}">
+                          <a14:useLocalDpi xmlns:a14="http://schemas.microsoft.com/office/drawing/2010/main" val="0"/>
+                        </a:ext>
+                      </a:extLst>
+                    </a:blip>
+                    <a:stretch>
+                      <a:fillRect/>
+                    </a:stretch>
+                  </pic:blipFill>
+                  <pic:spPr>
+                    <a:xfrm>
+                      <a:off x="0" y="0"/>
+                      <a:ext cx="5400000" cy="3510000"/>
+                    </a:xfrm>
+                    <a:prstGeom prst="rect">
+                      <a:avLst/>
+                    </a:prstGeom>
+                  </pic:spPr>
+                </pic:pic>
+              </a:graphicData>
+            </a:graphic>
           </wp:inline>
         </w:drawing>
       </w:r>
@@ -3562,104 +3588,6 @@
                 <pic:pic xmlns:pic="http://schemas.openxmlformats.org/drawingml/2006/picture">
                   <pic:nvPicPr>
                     <pic:cNvPr id="28" name="3.png"/>
-                    <pic:cNvPicPr/>
-                  </pic:nvPicPr>
-                  <pic:blipFill>
-                    <a:blip r:embed="rId19" cstate="print">
-                      <a:extLst>
-                        <a:ext uri="{28A0092B-C50C-407E-A947-70E740481C1C}">
-                          <a14:useLocalDpi xmlns:a14="http://schemas.microsoft.com/office/drawing/2010/main" val="0"/>
-                        </a:ext>
-                      </a:extLst>
-                    </a:blip>
-                    <a:stretch>
-                      <a:fillRect/>
-                    </a:stretch>
-                  </pic:blipFill>
-                  <pic:spPr>
-                    <a:xfrm>
-                      <a:off x="0" y="0"/>
-                      <a:ext cx="5400000" cy="3509645"/>
-                    </a:xfrm>
-                    <a:prstGeom prst="rect">
-                      <a:avLst/>
-                    </a:prstGeom>
-                  </pic:spPr>
-                </pic:pic>
-              </a:graphicData>
-            </a:graphic>
-            <wp14:sizeRelH relativeFrom="page">
-              <wp14:pctWidth>0</wp14:pctWidth>
-            </wp14:sizeRelH>
-            <wp14:sizeRelV relativeFrom="page">
-              <wp14:pctHeight>0</wp14:pctHeight>
-            </wp14:sizeRelV>
-          </wp:anchor>
-        </w:drawing>
-      </w:r>
-    </w:p>
-    <w:p/>
-    <w:p/>
-    <w:p/>
-    <w:p/>
-    <w:p/>
-    <w:p/>
-    <w:p/>
-    <w:p/>
-    <w:p/>
-    <w:p/>
-    <w:p/>
-    <w:p/>
-    <w:p/>
-    <w:p/>
-    <w:p/>
-    <w:p/>
-    <w:p/>
-    <w:p/>
-    <w:p/>
-    <w:p/>
-    <w:p/>
-    <w:p/>
-    <w:p/>
-    <w:p/>
-    <w:p/>
-    <w:p>
-      <w:r>
-        <w:br w:type="page"/>
-      </w:r>
-    </w:p>
-    <w:p>
-      <w:r>
-        <w:lastRenderedPageBreak/>
-        <w:t>À semelhança da ‘Lista de Pintores’, a ‘Lista de Clientes’ apresenta o nome, e-mail, morada, localidade, código postal, password de todos os clientes registados nos sistema. Existe a possibilidade de alterar dados dos clientes.</w:t>
-      </w:r>
-    </w:p>
-    <w:p>
-      <w:r>
-        <w:rPr>
-          <w:noProof/>
-        </w:rPr>
-        <w:drawing>
-          <wp:anchor distT="0" distB="0" distL="114300" distR="114300" simplePos="0" relativeHeight="251701248" behindDoc="0" locked="0" layoutInCell="1" allowOverlap="1">
-            <wp:simplePos x="0" y="0"/>
-            <wp:positionH relativeFrom="column">
-              <wp:posOffset>-3810</wp:posOffset>
-            </wp:positionH>
-            <wp:positionV relativeFrom="paragraph">
-              <wp:posOffset>149370</wp:posOffset>
-            </wp:positionV>
-            <wp:extent cx="5400000" cy="3509645"/>
-            <wp:effectExtent l="0" t="0" r="0" b="0"/>
-            <wp:wrapNone/>
-            <wp:docPr id="30" name="Imagem 30"/>
-            <wp:cNvGraphicFramePr>
-              <a:graphicFrameLocks xmlns:a="http://schemas.openxmlformats.org/drawingml/2006/main"/>
-            </wp:cNvGraphicFramePr>
-            <a:graphic xmlns:a="http://schemas.openxmlformats.org/drawingml/2006/main">
-              <a:graphicData uri="http://schemas.openxmlformats.org/drawingml/2006/picture">
-                <pic:pic xmlns:pic="http://schemas.openxmlformats.org/drawingml/2006/picture">
-                  <pic:nvPicPr>
-                    <pic:cNvPr id="30" name="4.png"/>
                     <pic:cNvPicPr/>
                   </pic:nvPicPr>
                   <pic:blipFill>
@@ -3719,6 +3647,104 @@
     <w:p/>
     <w:p/>
     <w:p/>
+    <w:p/>
+    <w:p/>
+    <w:p>
+      <w:r>
+        <w:br w:type="page"/>
+      </w:r>
+    </w:p>
+    <w:p>
+      <w:r>
+        <w:lastRenderedPageBreak/>
+        <w:t>À semelhança da ‘Lista de Pintores’, a ‘Lista de Clientes’ apresenta o nome, e-mail, morada, localidade, código postal, password de todos os clientes registados nos sistema. Existe a possibilidade de alterar dados dos clientes.</w:t>
+      </w:r>
+    </w:p>
+    <w:p>
+      <w:r>
+        <w:rPr>
+          <w:noProof/>
+        </w:rPr>
+        <w:drawing>
+          <wp:anchor distT="0" distB="0" distL="114300" distR="114300" simplePos="0" relativeHeight="251701248" behindDoc="0" locked="0" layoutInCell="1" allowOverlap="1">
+            <wp:simplePos x="0" y="0"/>
+            <wp:positionH relativeFrom="column">
+              <wp:posOffset>-3810</wp:posOffset>
+            </wp:positionH>
+            <wp:positionV relativeFrom="paragraph">
+              <wp:posOffset>149370</wp:posOffset>
+            </wp:positionV>
+            <wp:extent cx="5400000" cy="3509645"/>
+            <wp:effectExtent l="0" t="0" r="0" b="0"/>
+            <wp:wrapNone/>
+            <wp:docPr id="30" name="Imagem 30"/>
+            <wp:cNvGraphicFramePr>
+              <a:graphicFrameLocks xmlns:a="http://schemas.openxmlformats.org/drawingml/2006/main"/>
+            </wp:cNvGraphicFramePr>
+            <a:graphic xmlns:a="http://schemas.openxmlformats.org/drawingml/2006/main">
+              <a:graphicData uri="http://schemas.openxmlformats.org/drawingml/2006/picture">
+                <pic:pic xmlns:pic="http://schemas.openxmlformats.org/drawingml/2006/picture">
+                  <pic:nvPicPr>
+                    <pic:cNvPr id="30" name="4.png"/>
+                    <pic:cNvPicPr/>
+                  </pic:nvPicPr>
+                  <pic:blipFill>
+                    <a:blip r:embed="rId21" cstate="print">
+                      <a:extLst>
+                        <a:ext uri="{28A0092B-C50C-407E-A947-70E740481C1C}">
+                          <a14:useLocalDpi xmlns:a14="http://schemas.microsoft.com/office/drawing/2010/main" val="0"/>
+                        </a:ext>
+                      </a:extLst>
+                    </a:blip>
+                    <a:stretch>
+                      <a:fillRect/>
+                    </a:stretch>
+                  </pic:blipFill>
+                  <pic:spPr>
+                    <a:xfrm>
+                      <a:off x="0" y="0"/>
+                      <a:ext cx="5400000" cy="3509645"/>
+                    </a:xfrm>
+                    <a:prstGeom prst="rect">
+                      <a:avLst/>
+                    </a:prstGeom>
+                  </pic:spPr>
+                </pic:pic>
+              </a:graphicData>
+            </a:graphic>
+            <wp14:sizeRelH relativeFrom="page">
+              <wp14:pctWidth>0</wp14:pctWidth>
+            </wp14:sizeRelH>
+            <wp14:sizeRelV relativeFrom="page">
+              <wp14:pctHeight>0</wp14:pctHeight>
+            </wp14:sizeRelV>
+          </wp:anchor>
+        </w:drawing>
+      </w:r>
+    </w:p>
+    <w:p/>
+    <w:p/>
+    <w:p/>
+    <w:p/>
+    <w:p/>
+    <w:p/>
+    <w:p/>
+    <w:p/>
+    <w:p/>
+    <w:p/>
+    <w:p/>
+    <w:p/>
+    <w:p/>
+    <w:p/>
+    <w:p/>
+    <w:p/>
+    <w:p/>
+    <w:p/>
+    <w:p/>
+    <w:p/>
+    <w:p/>
+    <w:p/>
+    <w:p/>
     <w:p>
       <w:r>
         <w:br w:type="page"/>
@@ -3769,7 +3795,7 @@
                     <pic:cNvPicPr/>
                   </pic:nvPicPr>
                   <pic:blipFill>
-                    <a:blip r:embed="rId21" cstate="print">
+                    <a:blip r:embed="rId22" cstate="print">
                       <a:extLst>
                         <a:ext uri="{28A0092B-C50C-407E-A947-70E740481C1C}">
                           <a14:useLocalDpi xmlns:a14="http://schemas.microsoft.com/office/drawing/2010/main" val="0"/>
@@ -3795,8 +3821,6 @@
           </wp:inline>
         </w:drawing>
       </w:r>
-      <w:bookmarkStart w:id="0" w:name="_GoBack"/>
-      <w:bookmarkEnd w:id="0"/>
     </w:p>
     <w:p/>
     <w:p>
@@ -3836,7 +3860,7 @@
                     <pic:cNvPicPr/>
                   </pic:nvPicPr>
                   <pic:blipFill>
-                    <a:blip r:embed="rId22" cstate="print">
+                    <a:blip r:embed="rId23" cstate="print">
                       <a:extLst>
                         <a:ext uri="{28A0092B-C50C-407E-A947-70E740481C1C}">
                           <a14:useLocalDpi xmlns:a14="http://schemas.microsoft.com/office/drawing/2010/main" val="0"/>

--- a/Fase2/Mockups/Mockups_relatorio.docx
+++ b/Fase2/Mockups/Mockups_relatorio.docx
@@ -236,11 +236,9 @@
                               </w:rPr>
                               <w:t xml:space="preserve"> - </w:t>
                             </w:r>
-                            <w:proofErr w:type="spellStart"/>
                             <w:r>
                               <w:t>Mockup</w:t>
                             </w:r>
-                            <w:proofErr w:type="spellEnd"/>
                             <w:r>
                               <w:rPr>
                                 <w:i w:val="0"/>
@@ -503,11 +501,9 @@
                               </w:rPr>
                               <w:t xml:space="preserve"> - </w:t>
                             </w:r>
-                            <w:proofErr w:type="spellStart"/>
                             <w:r>
                               <w:t>Mockup</w:t>
                             </w:r>
-                            <w:proofErr w:type="spellEnd"/>
                             <w:r>
                               <w:rPr>
                                 <w:i w:val="0"/>
@@ -736,11 +732,9 @@
                               </w:rPr>
                               <w:t xml:space="preserve"> - </w:t>
                             </w:r>
-                            <w:proofErr w:type="spellStart"/>
                             <w:r>
                               <w:t>Mockup</w:t>
                             </w:r>
-                            <w:proofErr w:type="spellEnd"/>
                             <w:r>
                               <w:rPr>
                                 <w:i w:val="0"/>
@@ -998,11 +992,9 @@
                               </w:rPr>
                               <w:t xml:space="preserve"> - </w:t>
                             </w:r>
-                            <w:proofErr w:type="spellStart"/>
                             <w:r>
                               <w:t>Mockup</w:t>
                             </w:r>
-                            <w:proofErr w:type="spellEnd"/>
                             <w:r>
                               <w:rPr>
                                 <w:i w:val="0"/>
@@ -1201,11 +1193,9 @@
                               </w:rPr>
                               <w:t xml:space="preserve"> - </w:t>
                             </w:r>
-                            <w:proofErr w:type="spellStart"/>
                             <w:r>
                               <w:t>Mockup</w:t>
                             </w:r>
-                            <w:proofErr w:type="spellEnd"/>
                             <w:r>
                               <w:rPr>
                                 <w:i w:val="0"/>
@@ -1467,11 +1457,9 @@
                               </w:rPr>
                               <w:t xml:space="preserve"> – </w:t>
                             </w:r>
-                            <w:proofErr w:type="spellStart"/>
                             <w:r>
                               <w:t>Mockup</w:t>
                             </w:r>
-                            <w:proofErr w:type="spellEnd"/>
                             <w:r>
                               <w:rPr>
                                 <w:i w:val="0"/>
@@ -1744,11 +1732,9 @@
                               </w:rPr>
                               <w:t xml:space="preserve">Figura 6 – </w:t>
                             </w:r>
-                            <w:proofErr w:type="spellStart"/>
                             <w:r>
                               <w:t>Mockup</w:t>
                             </w:r>
-                            <w:proofErr w:type="spellEnd"/>
                             <w:r>
                               <w:rPr>
                                 <w:i w:val="0"/>
@@ -1880,11 +1866,9 @@
                               </w:rPr>
                               <w:t xml:space="preserve">Figura 8 - </w:t>
                             </w:r>
-                            <w:proofErr w:type="spellStart"/>
                             <w:r>
                               <w:t>Mockup</w:t>
                             </w:r>
-                            <w:proofErr w:type="spellEnd"/>
                             <w:r>
                               <w:rPr>
                                 <w:i w:val="0"/>
@@ -2151,11 +2135,9 @@
                               </w:rPr>
                               <w:t xml:space="preserve"> – </w:t>
                             </w:r>
-                            <w:proofErr w:type="spellStart"/>
                             <w:r>
                               <w:t>Mockup</w:t>
                             </w:r>
-                            <w:proofErr w:type="spellEnd"/>
                             <w:r>
                               <w:rPr>
                                 <w:i w:val="0"/>
@@ -2410,11 +2392,9 @@
                               </w:rPr>
                               <w:t xml:space="preserve"> – </w:t>
                             </w:r>
-                            <w:proofErr w:type="spellStart"/>
                             <w:r>
                               <w:t>Mockup</w:t>
                             </w:r>
-                            <w:proofErr w:type="spellEnd"/>
                             <w:r>
                               <w:rPr>
                                 <w:i w:val="0"/>
@@ -2769,11 +2749,9 @@
                               </w:rPr>
                               <w:t xml:space="preserve"> – </w:t>
                             </w:r>
-                            <w:proofErr w:type="spellStart"/>
                             <w:r>
                               <w:t>Mockup</w:t>
                             </w:r>
-                            <w:proofErr w:type="spellEnd"/>
                             <w:r>
                               <w:rPr>
                                 <w:i w:val="0"/>
@@ -3373,12 +3351,7 @@
         <w:t>Todos os</w:t>
       </w:r>
       <w:r>
-        <w:t xml:space="preserve"> dados pertinentes a cada serviço, tais como, data (para próximos servi</w:t>
-      </w:r>
-      <w:bookmarkStart w:id="0" w:name="_GoBack"/>
-      <w:bookmarkEnd w:id="0"/>
-      <w:r>
-        <w:t xml:space="preserve">ços), hora, pintor, </w:t>
+        <w:t xml:space="preserve"> dados pertinentes a cada serviço, tais como, data (para próximos serviços), hora, pintor, </w:t>
       </w:r>
       <w:r>
         <w:t>cliente e preço estimado, são apresentados.</w:t>
@@ -3821,6 +3794,8 @@
           </wp:inline>
         </w:drawing>
       </w:r>
+      <w:bookmarkStart w:id="0" w:name="_GoBack"/>
+      <w:bookmarkEnd w:id="0"/>
     </w:p>
     <w:p/>
     <w:p>
@@ -3840,10 +3815,10 @@
           <wp:anchor distT="0" distB="0" distL="114300" distR="114300" simplePos="0" relativeHeight="251702272" behindDoc="0" locked="0" layoutInCell="1" allowOverlap="1">
             <wp:simplePos x="0" y="0"/>
             <wp:positionH relativeFrom="column">
-              <wp:posOffset>-3810</wp:posOffset>
+              <wp:posOffset>3810</wp:posOffset>
             </wp:positionH>
             <wp:positionV relativeFrom="paragraph">
-              <wp:posOffset>141750</wp:posOffset>
+              <wp:posOffset>142875</wp:posOffset>
             </wp:positionV>
             <wp:extent cx="5400000" cy="3510000"/>
             <wp:effectExtent l="0" t="0" r="0" b="0"/>
